--- a/Семестр 8/Безопасность сетей ЭВМ/Лаб4/БСЭВМ.Лаб4.docx
+++ b/Семестр 8/Безопасность сетей ЭВМ/Лаб4/БСЭВМ.Лаб4.docx
@@ -486,13 +486,23 @@
               <w:szCs w:val="28"/>
             </w:rPr>
           </w:pPr>
+          <w:proofErr w:type="gramStart"/>
           <w:r>
             <w:rPr>
               <w:rFonts w:ascii="Times New Roman" w:eastAsia="Times New Roman" w:hAnsi="Times New Roman" w:cs="Times New Roman"/>
               <w:sz w:val="28"/>
               <w:szCs w:val="28"/>
             </w:rPr>
-            <w:t>Асс. Греков Михаил Михайлович</w:t>
+            <w:t>Асс</w:t>
+          </w:r>
+          <w:proofErr w:type="gramEnd"/>
+          <w:r>
+            <w:rPr>
+              <w:rFonts w:ascii="Times New Roman" w:eastAsia="Times New Roman" w:hAnsi="Times New Roman" w:cs="Times New Roman"/>
+              <w:sz w:val="28"/>
+              <w:szCs w:val="28"/>
+            </w:rPr>
+            <w:t>. Греков Михаил Михайлович</w:t>
           </w:r>
         </w:p>
         <w:p>
@@ -717,7 +727,61 @@
           <w:sz w:val="28"/>
           <w:szCs w:val="28"/>
         </w:rPr>
-        <w:t>Ознакомиться с языком сценариев JavaScript, методами разработки динамических Web-страниц с помощью языка JavaScript, алгоритмами написания скриптов.</w:t>
+        <w:t xml:space="preserve">Ознакомиться с языком сценариев </w:t>
+      </w:r>
+      <w:proofErr w:type="spellStart"/>
+      <w:r>
+        <w:rPr>
+          <w:rFonts w:ascii="Times New Roman" w:hAnsi="Times New Roman" w:cs="Times New Roman"/>
+          <w:sz w:val="28"/>
+          <w:szCs w:val="28"/>
+        </w:rPr>
+        <w:t>JavaScript</w:t>
+      </w:r>
+      <w:proofErr w:type="spellEnd"/>
+      <w:r>
+        <w:rPr>
+          <w:rFonts w:ascii="Times New Roman" w:hAnsi="Times New Roman" w:cs="Times New Roman"/>
+          <w:sz w:val="28"/>
+          <w:szCs w:val="28"/>
+        </w:rPr>
+        <w:t xml:space="preserve">, методами разработки динамических </w:t>
+      </w:r>
+      <w:proofErr w:type="spellStart"/>
+      <w:r>
+        <w:rPr>
+          <w:rFonts w:ascii="Times New Roman" w:hAnsi="Times New Roman" w:cs="Times New Roman"/>
+          <w:sz w:val="28"/>
+          <w:szCs w:val="28"/>
+        </w:rPr>
+        <w:t>Web</w:t>
+      </w:r>
+      <w:proofErr w:type="spellEnd"/>
+      <w:r>
+        <w:rPr>
+          <w:rFonts w:ascii="Times New Roman" w:hAnsi="Times New Roman" w:cs="Times New Roman"/>
+          <w:sz w:val="28"/>
+          <w:szCs w:val="28"/>
+        </w:rPr>
+        <w:t xml:space="preserve">-страниц с помощью языка </w:t>
+      </w:r>
+      <w:proofErr w:type="spellStart"/>
+      <w:r>
+        <w:rPr>
+          <w:rFonts w:ascii="Times New Roman" w:hAnsi="Times New Roman" w:cs="Times New Roman"/>
+          <w:sz w:val="28"/>
+          <w:szCs w:val="28"/>
+        </w:rPr>
+        <w:t>JavaScript</w:t>
+      </w:r>
+      <w:proofErr w:type="spellEnd"/>
+      <w:r>
+        <w:rPr>
+          <w:rFonts w:ascii="Times New Roman" w:hAnsi="Times New Roman" w:cs="Times New Roman"/>
+          <w:sz w:val="28"/>
+          <w:szCs w:val="28"/>
+        </w:rPr>
+        <w:t>, алгоритмами написания скриптов.</w:t>
       </w:r>
     </w:p>
     <w:p>
@@ -792,7 +856,43 @@
           <w:sz w:val="28"/>
           <w:szCs w:val="28"/>
         </w:rPr>
-        <w:t>Написать скрипт, с помощью которого получить информацию о свойствах Web-среды пользователя: название браузера, версия браузера, тип ОС, разрешение экрана, разрешение на использование языка Java для данного браузера и др.</w:t>
+        <w:t xml:space="preserve">Написать скрипт, с помощью которого получить информацию о свойствах </w:t>
+      </w:r>
+      <w:proofErr w:type="spellStart"/>
+      <w:r>
+        <w:rPr>
+          <w:rFonts w:ascii="Times New Roman" w:hAnsi="Times New Roman" w:cs="Times New Roman"/>
+          <w:sz w:val="28"/>
+          <w:szCs w:val="28"/>
+        </w:rPr>
+        <w:t>Web</w:t>
+      </w:r>
+      <w:proofErr w:type="spellEnd"/>
+      <w:r>
+        <w:rPr>
+          <w:rFonts w:ascii="Times New Roman" w:hAnsi="Times New Roman" w:cs="Times New Roman"/>
+          <w:sz w:val="28"/>
+          <w:szCs w:val="28"/>
+        </w:rPr>
+        <w:t xml:space="preserve">-среды пользователя: название браузера, версия браузера, тип ОС, разрешение экрана, разрешение на использование языка </w:t>
+      </w:r>
+      <w:proofErr w:type="spellStart"/>
+      <w:r>
+        <w:rPr>
+          <w:rFonts w:ascii="Times New Roman" w:hAnsi="Times New Roman" w:cs="Times New Roman"/>
+          <w:sz w:val="28"/>
+          <w:szCs w:val="28"/>
+        </w:rPr>
+        <w:t>Java</w:t>
+      </w:r>
+      <w:proofErr w:type="spellEnd"/>
+      <w:r>
+        <w:rPr>
+          <w:rFonts w:ascii="Times New Roman" w:hAnsi="Times New Roman" w:cs="Times New Roman"/>
+          <w:sz w:val="28"/>
+          <w:szCs w:val="28"/>
+        </w:rPr>
+        <w:t xml:space="preserve"> для данного браузера и др.</w:t>
       </w:r>
     </w:p>
     <w:p>
@@ -975,17 +1075,49 @@
           <w:rFonts w:ascii="Consolas" w:hAnsi="Consolas" w:cs="Times New Roman"/>
           <w:sz w:val="18"/>
           <w:szCs w:val="18"/>
-          <w:lang w:val="en-US"/>
-        </w:rPr>
-      </w:pPr>
-      <w:r>
-        <w:rPr>
-          <w:rFonts w:ascii="Consolas" w:hAnsi="Consolas" w:cs="Times New Roman"/>
-          <w:sz w:val="18"/>
-          <w:szCs w:val="18"/>
-          <w:lang w:val="en-US"/>
-        </w:rPr>
-        <w:t>&lt;!DOCTYPE html&gt;</w:t>
+        </w:rPr>
+      </w:pPr>
+      <w:r>
+        <w:rPr>
+          <w:rFonts w:ascii="Consolas" w:hAnsi="Consolas" w:cs="Times New Roman"/>
+          <w:sz w:val="18"/>
+          <w:szCs w:val="18"/>
+        </w:rPr>
+        <w:t>&lt;!</w:t>
+      </w:r>
+      <w:r>
+        <w:rPr>
+          <w:rFonts w:ascii="Consolas" w:hAnsi="Consolas" w:cs="Times New Roman"/>
+          <w:sz w:val="18"/>
+          <w:szCs w:val="18"/>
+          <w:lang w:val="en-US"/>
+        </w:rPr>
+        <w:t>DOCTYPE</w:t>
+      </w:r>
+      <w:r>
+        <w:rPr>
+          <w:rFonts w:ascii="Consolas" w:hAnsi="Consolas" w:cs="Times New Roman"/>
+          <w:sz w:val="18"/>
+          <w:szCs w:val="18"/>
+        </w:rPr>
+        <w:t xml:space="preserve"> </w:t>
+      </w:r>
+      <w:r>
+        <w:rPr>
+          <w:rFonts w:ascii="Consolas" w:hAnsi="Consolas" w:cs="Times New Roman"/>
+          <w:sz w:val="18"/>
+          <w:szCs w:val="18"/>
+          <w:lang w:val="en-US"/>
+        </w:rPr>
+        <w:t>html</w:t>
+      </w:r>
+      <w:r>
+        <w:rPr>
+          <w:rFonts w:ascii="Consolas" w:hAnsi="Consolas" w:cs="Times New Roman"/>
+          <w:sz w:val="18"/>
+          <w:szCs w:val="18"/>
+        </w:rPr>
+        <w:t>&gt;</w:t>
       </w:r>
     </w:p>
     <w:p>
@@ -1007,7 +1139,29 @@
           <w:szCs w:val="18"/>
           <w:lang w:val="en-US"/>
         </w:rPr>
-        <w:t>&lt;html lang="en"&gt;</w:t>
+        <w:t xml:space="preserve">&lt;html </w:t>
+      </w:r>
+      <w:proofErr w:type="spellStart"/>
+      <w:proofErr w:type="gramStart"/>
+      <w:r>
+        <w:rPr>
+          <w:rFonts w:ascii="Consolas" w:hAnsi="Consolas" w:cs="Times New Roman"/>
+          <w:sz w:val="18"/>
+          <w:szCs w:val="18"/>
+          <w:lang w:val="en-US"/>
+        </w:rPr>
+        <w:t>lang</w:t>
+      </w:r>
+      <w:proofErr w:type="spellEnd"/>
+      <w:proofErr w:type="gramEnd"/>
+      <w:r>
+        <w:rPr>
+          <w:rFonts w:ascii="Consolas" w:hAnsi="Consolas" w:cs="Times New Roman"/>
+          <w:sz w:val="18"/>
+          <w:szCs w:val="18"/>
+          <w:lang w:val="en-US"/>
+        </w:rPr>
+        <w:t>="en"&gt;</w:t>
       </w:r>
     </w:p>
     <w:p>
@@ -1029,7 +1183,27 @@
           <w:szCs w:val="18"/>
           <w:lang w:val="en-US"/>
         </w:rPr>
-        <w:t>&lt;head&gt;</w:t>
+        <w:t>&lt;</w:t>
+      </w:r>
+      <w:proofErr w:type="gramStart"/>
+      <w:r>
+        <w:rPr>
+          <w:rFonts w:ascii="Consolas" w:hAnsi="Consolas" w:cs="Times New Roman"/>
+          <w:sz w:val="18"/>
+          <w:szCs w:val="18"/>
+          <w:lang w:val="en-US"/>
+        </w:rPr>
+        <w:t>head</w:t>
+      </w:r>
+      <w:proofErr w:type="gramEnd"/>
+      <w:r>
+        <w:rPr>
+          <w:rFonts w:ascii="Consolas" w:hAnsi="Consolas" w:cs="Times New Roman"/>
+          <w:sz w:val="18"/>
+          <w:szCs w:val="18"/>
+          <w:lang w:val="en-US"/>
+        </w:rPr>
+        <w:t>&gt;</w:t>
       </w:r>
     </w:p>
     <w:p>
@@ -1051,7 +1225,27 @@
           <w:szCs w:val="18"/>
           <w:lang w:val="en-US"/>
         </w:rPr>
-        <w:t xml:space="preserve">    &lt;meta charset="UTF-8"&gt;</w:t>
+        <w:t xml:space="preserve">    &lt;</w:t>
+      </w:r>
+      <w:proofErr w:type="gramStart"/>
+      <w:r>
+        <w:rPr>
+          <w:rFonts w:ascii="Consolas" w:hAnsi="Consolas" w:cs="Times New Roman"/>
+          <w:sz w:val="18"/>
+          <w:szCs w:val="18"/>
+          <w:lang w:val="en-US"/>
+        </w:rPr>
+        <w:t>meta</w:t>
+      </w:r>
+      <w:proofErr w:type="gramEnd"/>
+      <w:r>
+        <w:rPr>
+          <w:rFonts w:ascii="Consolas" w:hAnsi="Consolas" w:cs="Times New Roman"/>
+          <w:sz w:val="18"/>
+          <w:szCs w:val="18"/>
+          <w:lang w:val="en-US"/>
+        </w:rPr>
+        <w:t xml:space="preserve"> charset="UTF-8"&gt;</w:t>
       </w:r>
     </w:p>
     <w:p>
@@ -1073,7 +1267,38 @@
           <w:szCs w:val="18"/>
           <w:lang w:val="en-US"/>
         </w:rPr>
-        <w:t xml:space="preserve">    &lt;title&gt;System Info&lt;/title&gt;</w:t>
+        <w:t xml:space="preserve">    &lt;</w:t>
+      </w:r>
+      <w:proofErr w:type="gramStart"/>
+      <w:r>
+        <w:rPr>
+          <w:rFonts w:ascii="Consolas" w:hAnsi="Consolas" w:cs="Times New Roman"/>
+          <w:sz w:val="18"/>
+          <w:szCs w:val="18"/>
+          <w:lang w:val="en-US"/>
+        </w:rPr>
+        <w:t>title&gt;</w:t>
+      </w:r>
+      <w:bookmarkStart w:id="0" w:name="_GoBack"/>
+      <w:proofErr w:type="gramEnd"/>
+      <w:r>
+        <w:rPr>
+          <w:rFonts w:ascii="Consolas" w:hAnsi="Consolas" w:cs="Times New Roman"/>
+          <w:sz w:val="18"/>
+          <w:szCs w:val="18"/>
+          <w:lang w:val="en-US"/>
+        </w:rPr>
+        <w:t>System Info</w:t>
+      </w:r>
+      <w:bookmarkEnd w:id="0"/>
+      <w:r>
+        <w:rPr>
+          <w:rFonts w:ascii="Consolas" w:hAnsi="Consolas" w:cs="Times New Roman"/>
+          <w:sz w:val="18"/>
+          <w:szCs w:val="18"/>
+          <w:lang w:val="en-US"/>
+        </w:rPr>
+        <w:t>&lt;/title&gt;</w:t>
       </w:r>
     </w:p>
     <w:p>
@@ -1085,13 +1310,15 @@
           <w:rFonts w:ascii="Consolas" w:hAnsi="Consolas" w:cs="Times New Roman"/>
           <w:sz w:val="18"/>
           <w:szCs w:val="18"/>
-        </w:rPr>
-      </w:pPr>
-      <w:r>
-        <w:rPr>
-          <w:rFonts w:ascii="Consolas" w:hAnsi="Consolas" w:cs="Times New Roman"/>
-          <w:sz w:val="18"/>
-          <w:szCs w:val="18"/>
+          <w:lang w:val="en-US"/>
+        </w:rPr>
+      </w:pPr>
+      <w:r>
+        <w:rPr>
+          <w:rFonts w:ascii="Consolas" w:hAnsi="Consolas" w:cs="Times New Roman"/>
+          <w:sz w:val="18"/>
+          <w:szCs w:val="18"/>
+          <w:lang w:val="en-US"/>
         </w:rPr>
         <w:t>&lt;/head&gt;</w:t>
       </w:r>
@@ -1105,6 +1332,7 @@
           <w:rFonts w:ascii="Consolas" w:hAnsi="Consolas" w:cs="Times New Roman"/>
           <w:sz w:val="18"/>
           <w:szCs w:val="18"/>
+          <w:lang w:val="en-US"/>
         </w:rPr>
       </w:pPr>
     </w:p>
@@ -1117,15 +1345,37 @@
           <w:rFonts w:ascii="Consolas" w:hAnsi="Consolas" w:cs="Times New Roman"/>
           <w:sz w:val="18"/>
           <w:szCs w:val="18"/>
-        </w:rPr>
-      </w:pPr>
-      <w:r>
-        <w:rPr>
-          <w:rFonts w:ascii="Consolas" w:hAnsi="Consolas" w:cs="Times New Roman"/>
-          <w:sz w:val="18"/>
-          <w:szCs w:val="18"/>
-        </w:rPr>
-        <w:t>&lt;script&gt;</w:t>
+          <w:lang w:val="en-US"/>
+        </w:rPr>
+      </w:pPr>
+      <w:r>
+        <w:rPr>
+          <w:rFonts w:ascii="Consolas" w:hAnsi="Consolas" w:cs="Times New Roman"/>
+          <w:sz w:val="18"/>
+          <w:szCs w:val="18"/>
+          <w:lang w:val="en-US"/>
+        </w:rPr>
+        <w:t>&lt;</w:t>
+      </w:r>
+      <w:proofErr w:type="gramStart"/>
+      <w:r>
+        <w:rPr>
+          <w:rFonts w:ascii="Consolas" w:hAnsi="Consolas" w:cs="Times New Roman"/>
+          <w:sz w:val="18"/>
+          <w:szCs w:val="18"/>
+          <w:lang w:val="en-US"/>
+        </w:rPr>
+        <w:t>script</w:t>
+      </w:r>
+      <w:proofErr w:type="gramEnd"/>
+      <w:r>
+        <w:rPr>
+          <w:rFonts w:ascii="Consolas" w:hAnsi="Consolas" w:cs="Times New Roman"/>
+          <w:sz w:val="18"/>
+          <w:szCs w:val="18"/>
+          <w:lang w:val="en-US"/>
+        </w:rPr>
+        <w:t>&gt;</w:t>
       </w:r>
     </w:p>
     <w:p>
@@ -1137,6 +1387,7 @@
           <w:rFonts w:ascii="Consolas" w:hAnsi="Consolas" w:cs="Times New Roman"/>
           <w:sz w:val="18"/>
           <w:szCs w:val="18"/>
+          <w:lang w:val="en-US"/>
         </w:rPr>
       </w:pPr>
     </w:p>
@@ -1149,15 +1400,76 @@
           <w:rFonts w:ascii="Consolas" w:hAnsi="Consolas" w:cs="Times New Roman"/>
           <w:sz w:val="18"/>
           <w:szCs w:val="18"/>
-        </w:rPr>
-      </w:pPr>
-      <w:r>
-        <w:rPr>
-          <w:rFonts w:ascii="Consolas" w:hAnsi="Consolas" w:cs="Times New Roman"/>
-          <w:sz w:val="18"/>
-          <w:szCs w:val="18"/>
-        </w:rPr>
-        <w:t xml:space="preserve">    // Создает строку для таблицы</w:t>
+          <w:lang w:val="en-US"/>
+        </w:rPr>
+      </w:pPr>
+      <w:r>
+        <w:rPr>
+          <w:rFonts w:ascii="Consolas" w:hAnsi="Consolas" w:cs="Times New Roman"/>
+          <w:sz w:val="18"/>
+          <w:szCs w:val="18"/>
+          <w:lang w:val="en-US"/>
+        </w:rPr>
+        <w:t xml:space="preserve">    // </w:t>
+      </w:r>
+      <w:r>
+        <w:rPr>
+          <w:rFonts w:ascii="Consolas" w:hAnsi="Consolas" w:cs="Times New Roman"/>
+          <w:sz w:val="18"/>
+          <w:szCs w:val="18"/>
+        </w:rPr>
+        <w:t>Создает</w:t>
+      </w:r>
+      <w:r>
+        <w:rPr>
+          <w:rFonts w:ascii="Consolas" w:hAnsi="Consolas" w:cs="Times New Roman"/>
+          <w:sz w:val="18"/>
+          <w:szCs w:val="18"/>
+          <w:lang w:val="en-US"/>
+        </w:rPr>
+        <w:t xml:space="preserve"> </w:t>
+      </w:r>
+      <w:r>
+        <w:rPr>
+          <w:rFonts w:ascii="Consolas" w:hAnsi="Consolas" w:cs="Times New Roman"/>
+          <w:sz w:val="18"/>
+          <w:szCs w:val="18"/>
+        </w:rPr>
+        <w:t>строку</w:t>
+      </w:r>
+      <w:r>
+        <w:rPr>
+          <w:rFonts w:ascii="Consolas" w:hAnsi="Consolas" w:cs="Times New Roman"/>
+          <w:sz w:val="18"/>
+          <w:szCs w:val="18"/>
+          <w:lang w:val="en-US"/>
+        </w:rPr>
+        <w:t xml:space="preserve"> </w:t>
+      </w:r>
+      <w:r>
+        <w:rPr>
+          <w:rFonts w:ascii="Consolas" w:hAnsi="Consolas" w:cs="Times New Roman"/>
+          <w:sz w:val="18"/>
+          <w:szCs w:val="18"/>
+        </w:rPr>
+        <w:t>для</w:t>
+      </w:r>
+      <w:r>
+        <w:rPr>
+          <w:rFonts w:ascii="Consolas" w:hAnsi="Consolas" w:cs="Times New Roman"/>
+          <w:sz w:val="18"/>
+          <w:szCs w:val="18"/>
+          <w:lang w:val="en-US"/>
+        </w:rPr>
+        <w:t xml:space="preserve"> </w:t>
+      </w:r>
+      <w:r>
+        <w:rPr>
+          <w:rFonts w:ascii="Consolas" w:hAnsi="Consolas" w:cs="Times New Roman"/>
+          <w:sz w:val="18"/>
+          <w:szCs w:val="18"/>
+        </w:rPr>
+        <w:t>таблицы</w:t>
       </w:r>
     </w:p>
     <w:p>
@@ -1177,17 +1489,49 @@
           <w:rFonts w:ascii="Consolas" w:hAnsi="Consolas" w:cs="Times New Roman"/>
           <w:sz w:val="18"/>
           <w:szCs w:val="18"/>
+          <w:lang w:val="en-US"/>
         </w:rPr>
         <w:t xml:space="preserve">    </w:t>
       </w:r>
-      <w:r>
-        <w:rPr>
-          <w:rFonts w:ascii="Consolas" w:hAnsi="Consolas" w:cs="Times New Roman"/>
-          <w:sz w:val="18"/>
-          <w:szCs w:val="18"/>
-          <w:lang w:val="en-US"/>
-        </w:rPr>
-        <w:t>function concat(property, value) {</w:t>
+      <w:proofErr w:type="gramStart"/>
+      <w:r>
+        <w:rPr>
+          <w:rFonts w:ascii="Consolas" w:hAnsi="Consolas" w:cs="Times New Roman"/>
+          <w:sz w:val="18"/>
+          <w:szCs w:val="18"/>
+          <w:lang w:val="en-US"/>
+        </w:rPr>
+        <w:t>function</w:t>
+      </w:r>
+      <w:proofErr w:type="gramEnd"/>
+      <w:r>
+        <w:rPr>
+          <w:rFonts w:ascii="Consolas" w:hAnsi="Consolas" w:cs="Times New Roman"/>
+          <w:sz w:val="18"/>
+          <w:szCs w:val="18"/>
+          <w:lang w:val="en-US"/>
+        </w:rPr>
+        <w:t xml:space="preserve"> </w:t>
+      </w:r>
+      <w:proofErr w:type="spellStart"/>
+      <w:r>
+        <w:rPr>
+          <w:rFonts w:ascii="Consolas" w:hAnsi="Consolas" w:cs="Times New Roman"/>
+          <w:sz w:val="18"/>
+          <w:szCs w:val="18"/>
+          <w:lang w:val="en-US"/>
+        </w:rPr>
+        <w:t>concat</w:t>
+      </w:r>
+      <w:proofErr w:type="spellEnd"/>
+      <w:r>
+        <w:rPr>
+          <w:rFonts w:ascii="Consolas" w:hAnsi="Consolas" w:cs="Times New Roman"/>
+          <w:sz w:val="18"/>
+          <w:szCs w:val="18"/>
+          <w:lang w:val="en-US"/>
+        </w:rPr>
+        <w:t>(property, value) {</w:t>
       </w:r>
     </w:p>
     <w:p>
@@ -1209,7 +1553,67 @@
           <w:szCs w:val="18"/>
           <w:lang w:val="en-US"/>
         </w:rPr>
-        <w:t xml:space="preserve">        return "&lt;tr&gt;&lt;td&gt;&lt;strong&gt;" + property + "&lt;/strong&gt;&lt;/td&gt;&lt;td&gt;" + value + "&lt;/td&gt;&lt;/tr&gt;";</w:t>
+        <w:t xml:space="preserve">        </w:t>
+      </w:r>
+      <w:proofErr w:type="gramStart"/>
+      <w:r>
+        <w:rPr>
+          <w:rFonts w:ascii="Consolas" w:hAnsi="Consolas" w:cs="Times New Roman"/>
+          <w:sz w:val="18"/>
+          <w:szCs w:val="18"/>
+          <w:lang w:val="en-US"/>
+        </w:rPr>
+        <w:t>return</w:t>
+      </w:r>
+      <w:proofErr w:type="gramEnd"/>
+      <w:r>
+        <w:rPr>
+          <w:rFonts w:ascii="Consolas" w:hAnsi="Consolas" w:cs="Times New Roman"/>
+          <w:sz w:val="18"/>
+          <w:szCs w:val="18"/>
+          <w:lang w:val="en-US"/>
+        </w:rPr>
+        <w:t xml:space="preserve"> "&lt;</w:t>
+      </w:r>
+      <w:proofErr w:type="spellStart"/>
+      <w:r>
+        <w:rPr>
+          <w:rFonts w:ascii="Consolas" w:hAnsi="Consolas" w:cs="Times New Roman"/>
+          <w:sz w:val="18"/>
+          <w:szCs w:val="18"/>
+          <w:lang w:val="en-US"/>
+        </w:rPr>
+        <w:t>tr</w:t>
+      </w:r>
+      <w:proofErr w:type="spellEnd"/>
+      <w:r>
+        <w:rPr>
+          <w:rFonts w:ascii="Consolas" w:hAnsi="Consolas" w:cs="Times New Roman"/>
+          <w:sz w:val="18"/>
+          <w:szCs w:val="18"/>
+          <w:lang w:val="en-US"/>
+        </w:rPr>
+        <w:t>&gt;&lt;td&gt;&lt;strong&gt;" + property + "&lt;/strong&gt;&lt;/td&gt;&lt;td&gt;" + value + "&lt;/td&gt;&lt;/</w:t>
+      </w:r>
+      <w:proofErr w:type="spellStart"/>
+      <w:r>
+        <w:rPr>
+          <w:rFonts w:ascii="Consolas" w:hAnsi="Consolas" w:cs="Times New Roman"/>
+          <w:sz w:val="18"/>
+          <w:szCs w:val="18"/>
+          <w:lang w:val="en-US"/>
+        </w:rPr>
+        <w:t>tr</w:t>
+      </w:r>
+      <w:proofErr w:type="spellEnd"/>
+      <w:r>
+        <w:rPr>
+          <w:rFonts w:ascii="Consolas" w:hAnsi="Consolas" w:cs="Times New Roman"/>
+          <w:sz w:val="18"/>
+          <w:szCs w:val="18"/>
+          <w:lang w:val="en-US"/>
+        </w:rPr>
+        <w:t>&gt;";</w:t>
       </w:r>
     </w:p>
     <w:p>
@@ -1290,8 +1694,46 @@
           <w:sz w:val="18"/>
           <w:szCs w:val="18"/>
         </w:rPr>
-        <w:t xml:space="preserve">    function loadSystemInfo() {</w:t>
-      </w:r>
+        <w:t xml:space="preserve">    </w:t>
+      </w:r>
+      <w:proofErr w:type="spellStart"/>
+      <w:proofErr w:type="gramStart"/>
+      <w:r>
+        <w:rPr>
+          <w:rFonts w:ascii="Consolas" w:hAnsi="Consolas" w:cs="Times New Roman"/>
+          <w:sz w:val="18"/>
+          <w:szCs w:val="18"/>
+        </w:rPr>
+        <w:t>function</w:t>
+      </w:r>
+      <w:proofErr w:type="spellEnd"/>
+      <w:r>
+        <w:rPr>
+          <w:rFonts w:ascii="Consolas" w:hAnsi="Consolas" w:cs="Times New Roman"/>
+          <w:sz w:val="18"/>
+          <w:szCs w:val="18"/>
+        </w:rPr>
+        <w:t xml:space="preserve"> </w:t>
+      </w:r>
+      <w:proofErr w:type="spellStart"/>
+      <w:r>
+        <w:rPr>
+          <w:rFonts w:ascii="Consolas" w:hAnsi="Consolas" w:cs="Times New Roman"/>
+          <w:sz w:val="18"/>
+          <w:szCs w:val="18"/>
+        </w:rPr>
+        <w:t>loadSystemInfo</w:t>
+      </w:r>
+      <w:proofErr w:type="spellEnd"/>
+      <w:r>
+        <w:rPr>
+          <w:rFonts w:ascii="Consolas" w:hAnsi="Consolas" w:cs="Times New Roman"/>
+          <w:sz w:val="18"/>
+          <w:szCs w:val="18"/>
+        </w:rPr>
+        <w:t>() {</w:t>
+      </w:r>
+      <w:proofErr w:type="gramEnd"/>
     </w:p>
     <w:p>
       <w:pPr>
@@ -1310,7 +1752,43 @@
           <w:sz w:val="18"/>
           <w:szCs w:val="18"/>
         </w:rPr>
-        <w:t xml:space="preserve">        var nav = "";</w:t>
+        <w:t xml:space="preserve">        </w:t>
+      </w:r>
+      <w:proofErr w:type="spellStart"/>
+      <w:r>
+        <w:rPr>
+          <w:rFonts w:ascii="Consolas" w:hAnsi="Consolas" w:cs="Times New Roman"/>
+          <w:sz w:val="18"/>
+          <w:szCs w:val="18"/>
+        </w:rPr>
+        <w:t>var</w:t>
+      </w:r>
+      <w:proofErr w:type="spellEnd"/>
+      <w:r>
+        <w:rPr>
+          <w:rFonts w:ascii="Consolas" w:hAnsi="Consolas" w:cs="Times New Roman"/>
+          <w:sz w:val="18"/>
+          <w:szCs w:val="18"/>
+        </w:rPr>
+        <w:t xml:space="preserve"> </w:t>
+      </w:r>
+      <w:proofErr w:type="spellStart"/>
+      <w:r>
+        <w:rPr>
+          <w:rFonts w:ascii="Consolas" w:hAnsi="Consolas" w:cs="Times New Roman"/>
+          <w:sz w:val="18"/>
+          <w:szCs w:val="18"/>
+        </w:rPr>
+        <w:t>nav</w:t>
+      </w:r>
+      <w:proofErr w:type="spellEnd"/>
+      <w:r>
+        <w:rPr>
+          <w:rFonts w:ascii="Consolas" w:hAnsi="Consolas" w:cs="Times New Roman"/>
+          <w:sz w:val="18"/>
+          <w:szCs w:val="18"/>
+        </w:rPr>
+        <w:t xml:space="preserve"> = "";</w:t>
       </w:r>
     </w:p>
     <w:p>
@@ -1342,8 +1820,36 @@
           <w:sz w:val="18"/>
           <w:szCs w:val="18"/>
         </w:rPr>
-        <w:t xml:space="preserve">        // Получает данные от navigator и screen</w:t>
-      </w:r>
+        <w:t xml:space="preserve">        // Получает данные от </w:t>
+      </w:r>
+      <w:proofErr w:type="spellStart"/>
+      <w:r>
+        <w:rPr>
+          <w:rFonts w:ascii="Consolas" w:hAnsi="Consolas" w:cs="Times New Roman"/>
+          <w:sz w:val="18"/>
+          <w:szCs w:val="18"/>
+        </w:rPr>
+        <w:t>navigator</w:t>
+      </w:r>
+      <w:proofErr w:type="spellEnd"/>
+      <w:r>
+        <w:rPr>
+          <w:rFonts w:ascii="Consolas" w:hAnsi="Consolas" w:cs="Times New Roman"/>
+          <w:sz w:val="18"/>
+          <w:szCs w:val="18"/>
+        </w:rPr>
+        <w:t xml:space="preserve"> и </w:t>
+      </w:r>
+      <w:proofErr w:type="spellStart"/>
+      <w:r>
+        <w:rPr>
+          <w:rFonts w:ascii="Consolas" w:hAnsi="Consolas" w:cs="Times New Roman"/>
+          <w:sz w:val="18"/>
+          <w:szCs w:val="18"/>
+        </w:rPr>
+        <w:t>screen</w:t>
+      </w:r>
+      <w:proofErr w:type="spellEnd"/>
     </w:p>
     <w:p>
       <w:pPr>
@@ -1365,14 +1871,125 @@
         </w:rPr>
         <w:t xml:space="preserve">        </w:t>
       </w:r>
-      <w:r>
-        <w:rPr>
-          <w:rFonts w:ascii="Consolas" w:hAnsi="Consolas" w:cs="Times New Roman"/>
-          <w:sz w:val="18"/>
-          <w:szCs w:val="18"/>
-          <w:lang w:val="en-US"/>
-        </w:rPr>
-        <w:t>var properties = ["appCodeName", "appName", "appVersion", "platform", "userAgent", "languages", "cookieEnabled"];</w:t>
+      <w:proofErr w:type="spellStart"/>
+      <w:r>
+        <w:rPr>
+          <w:rFonts w:ascii="Consolas" w:hAnsi="Consolas" w:cs="Times New Roman"/>
+          <w:sz w:val="18"/>
+          <w:szCs w:val="18"/>
+          <w:lang w:val="en-US"/>
+        </w:rPr>
+        <w:t>var</w:t>
+      </w:r>
+      <w:proofErr w:type="spellEnd"/>
+      <w:r>
+        <w:rPr>
+          <w:rFonts w:ascii="Consolas" w:hAnsi="Consolas" w:cs="Times New Roman"/>
+          <w:sz w:val="18"/>
+          <w:szCs w:val="18"/>
+          <w:lang w:val="en-US"/>
+        </w:rPr>
+        <w:t xml:space="preserve"> properties = ["</w:t>
+      </w:r>
+      <w:proofErr w:type="spellStart"/>
+      <w:r>
+        <w:rPr>
+          <w:rFonts w:ascii="Consolas" w:hAnsi="Consolas" w:cs="Times New Roman"/>
+          <w:sz w:val="18"/>
+          <w:szCs w:val="18"/>
+          <w:lang w:val="en-US"/>
+        </w:rPr>
+        <w:t>appCodeName</w:t>
+      </w:r>
+      <w:proofErr w:type="spellEnd"/>
+      <w:r>
+        <w:rPr>
+          <w:rFonts w:ascii="Consolas" w:hAnsi="Consolas" w:cs="Times New Roman"/>
+          <w:sz w:val="18"/>
+          <w:szCs w:val="18"/>
+          <w:lang w:val="en-US"/>
+        </w:rPr>
+        <w:t>", "</w:t>
+      </w:r>
+      <w:proofErr w:type="spellStart"/>
+      <w:r>
+        <w:rPr>
+          <w:rFonts w:ascii="Consolas" w:hAnsi="Consolas" w:cs="Times New Roman"/>
+          <w:sz w:val="18"/>
+          <w:szCs w:val="18"/>
+          <w:lang w:val="en-US"/>
+        </w:rPr>
+        <w:t>appName</w:t>
+      </w:r>
+      <w:proofErr w:type="spellEnd"/>
+      <w:r>
+        <w:rPr>
+          <w:rFonts w:ascii="Consolas" w:hAnsi="Consolas" w:cs="Times New Roman"/>
+          <w:sz w:val="18"/>
+          <w:szCs w:val="18"/>
+          <w:lang w:val="en-US"/>
+        </w:rPr>
+        <w:t>", "</w:t>
+      </w:r>
+      <w:proofErr w:type="spellStart"/>
+      <w:r>
+        <w:rPr>
+          <w:rFonts w:ascii="Consolas" w:hAnsi="Consolas" w:cs="Times New Roman"/>
+          <w:sz w:val="18"/>
+          <w:szCs w:val="18"/>
+          <w:lang w:val="en-US"/>
+        </w:rPr>
+        <w:t>appVersion</w:t>
+      </w:r>
+      <w:proofErr w:type="spellEnd"/>
+      <w:r>
+        <w:rPr>
+          <w:rFonts w:ascii="Consolas" w:hAnsi="Consolas" w:cs="Times New Roman"/>
+          <w:sz w:val="18"/>
+          <w:szCs w:val="18"/>
+          <w:lang w:val="en-US"/>
+        </w:rPr>
+        <w:t>", "platform", "</w:t>
+      </w:r>
+      <w:proofErr w:type="spellStart"/>
+      <w:r>
+        <w:rPr>
+          <w:rFonts w:ascii="Consolas" w:hAnsi="Consolas" w:cs="Times New Roman"/>
+          <w:sz w:val="18"/>
+          <w:szCs w:val="18"/>
+          <w:lang w:val="en-US"/>
+        </w:rPr>
+        <w:t>userAgent</w:t>
+      </w:r>
+      <w:proofErr w:type="spellEnd"/>
+      <w:r>
+        <w:rPr>
+          <w:rFonts w:ascii="Consolas" w:hAnsi="Consolas" w:cs="Times New Roman"/>
+          <w:sz w:val="18"/>
+          <w:szCs w:val="18"/>
+          <w:lang w:val="en-US"/>
+        </w:rPr>
+        <w:t>", "languages", "</w:t>
+      </w:r>
+      <w:proofErr w:type="spellStart"/>
+      <w:r>
+        <w:rPr>
+          <w:rFonts w:ascii="Consolas" w:hAnsi="Consolas" w:cs="Times New Roman"/>
+          <w:sz w:val="18"/>
+          <w:szCs w:val="18"/>
+          <w:lang w:val="en-US"/>
+        </w:rPr>
+        <w:t>cookieEnabled</w:t>
+      </w:r>
+      <w:proofErr w:type="spellEnd"/>
+      <w:r>
+        <w:rPr>
+          <w:rFonts w:ascii="Consolas" w:hAnsi="Consolas" w:cs="Times New Roman"/>
+          <w:sz w:val="18"/>
+          <w:szCs w:val="18"/>
+          <w:lang w:val="en-US"/>
+        </w:rPr>
+        <w:t>"];</w:t>
       </w:r>
     </w:p>
     <w:p>
@@ -1394,7 +2011,38 @@
           <w:szCs w:val="18"/>
           <w:lang w:val="en-US"/>
         </w:rPr>
-        <w:t xml:space="preserve">        properties.forEach(function (property, index, array) {</w:t>
+        <w:t xml:space="preserve">        </w:t>
+      </w:r>
+      <w:proofErr w:type="spellStart"/>
+      <w:proofErr w:type="gramStart"/>
+      <w:r>
+        <w:rPr>
+          <w:rFonts w:ascii="Consolas" w:hAnsi="Consolas" w:cs="Times New Roman"/>
+          <w:sz w:val="18"/>
+          <w:szCs w:val="18"/>
+          <w:lang w:val="en-US"/>
+        </w:rPr>
+        <w:t>properties.forEach</w:t>
+      </w:r>
+      <w:proofErr w:type="spellEnd"/>
+      <w:r>
+        <w:rPr>
+          <w:rFonts w:ascii="Consolas" w:hAnsi="Consolas" w:cs="Times New Roman"/>
+          <w:sz w:val="18"/>
+          <w:szCs w:val="18"/>
+          <w:lang w:val="en-US"/>
+        </w:rPr>
+        <w:t>(</w:t>
+      </w:r>
+      <w:proofErr w:type="gramEnd"/>
+      <w:r>
+        <w:rPr>
+          <w:rFonts w:ascii="Consolas" w:hAnsi="Consolas" w:cs="Times New Roman"/>
+          <w:sz w:val="18"/>
+          <w:szCs w:val="18"/>
+          <w:lang w:val="en-US"/>
+        </w:rPr>
+        <w:t>function (property, index, array) {</w:t>
       </w:r>
     </w:p>
     <w:p>
@@ -1416,7 +2064,49 @@
           <w:szCs w:val="18"/>
           <w:lang w:val="en-US"/>
         </w:rPr>
-        <w:t xml:space="preserve">            nav += concat(property, navigator[property]);</w:t>
+        <w:t xml:space="preserve">            </w:t>
+      </w:r>
+      <w:proofErr w:type="spellStart"/>
+      <w:proofErr w:type="gramStart"/>
+      <w:r>
+        <w:rPr>
+          <w:rFonts w:ascii="Consolas" w:hAnsi="Consolas" w:cs="Times New Roman"/>
+          <w:sz w:val="18"/>
+          <w:szCs w:val="18"/>
+          <w:lang w:val="en-US"/>
+        </w:rPr>
+        <w:t>nav</w:t>
+      </w:r>
+      <w:proofErr w:type="spellEnd"/>
+      <w:proofErr w:type="gramEnd"/>
+      <w:r>
+        <w:rPr>
+          <w:rFonts w:ascii="Consolas" w:hAnsi="Consolas" w:cs="Times New Roman"/>
+          <w:sz w:val="18"/>
+          <w:szCs w:val="18"/>
+          <w:lang w:val="en-US"/>
+        </w:rPr>
+        <w:t xml:space="preserve"> += </w:t>
+      </w:r>
+      <w:proofErr w:type="spellStart"/>
+      <w:r>
+        <w:rPr>
+          <w:rFonts w:ascii="Consolas" w:hAnsi="Consolas" w:cs="Times New Roman"/>
+          <w:sz w:val="18"/>
+          <w:szCs w:val="18"/>
+          <w:lang w:val="en-US"/>
+        </w:rPr>
+        <w:t>concat</w:t>
+      </w:r>
+      <w:proofErr w:type="spellEnd"/>
+      <w:r>
+        <w:rPr>
+          <w:rFonts w:ascii="Consolas" w:hAnsi="Consolas" w:cs="Times New Roman"/>
+          <w:sz w:val="18"/>
+          <w:szCs w:val="18"/>
+          <w:lang w:val="en-US"/>
+        </w:rPr>
+        <w:t>(property, navigator[property]);</w:t>
       </w:r>
     </w:p>
     <w:p>
@@ -1460,7 +2150,89 @@
           <w:szCs w:val="18"/>
           <w:lang w:val="en-US"/>
         </w:rPr>
-        <w:t xml:space="preserve">        nav += concat("javaEnabled", navigator.javaEnabled());</w:t>
+        <w:t xml:space="preserve">        </w:t>
+      </w:r>
+      <w:proofErr w:type="spellStart"/>
+      <w:proofErr w:type="gramStart"/>
+      <w:r>
+        <w:rPr>
+          <w:rFonts w:ascii="Consolas" w:hAnsi="Consolas" w:cs="Times New Roman"/>
+          <w:sz w:val="18"/>
+          <w:szCs w:val="18"/>
+          <w:lang w:val="en-US"/>
+        </w:rPr>
+        <w:t>nav</w:t>
+      </w:r>
+      <w:proofErr w:type="spellEnd"/>
+      <w:proofErr w:type="gramEnd"/>
+      <w:r>
+        <w:rPr>
+          <w:rFonts w:ascii="Consolas" w:hAnsi="Consolas" w:cs="Times New Roman"/>
+          <w:sz w:val="18"/>
+          <w:szCs w:val="18"/>
+          <w:lang w:val="en-US"/>
+        </w:rPr>
+        <w:t xml:space="preserve"> += </w:t>
+      </w:r>
+      <w:proofErr w:type="spellStart"/>
+      <w:r>
+        <w:rPr>
+          <w:rFonts w:ascii="Consolas" w:hAnsi="Consolas" w:cs="Times New Roman"/>
+          <w:sz w:val="18"/>
+          <w:szCs w:val="18"/>
+          <w:lang w:val="en-US"/>
+        </w:rPr>
+        <w:t>concat</w:t>
+      </w:r>
+      <w:proofErr w:type="spellEnd"/>
+      <w:r>
+        <w:rPr>
+          <w:rFonts w:ascii="Consolas" w:hAnsi="Consolas" w:cs="Times New Roman"/>
+          <w:sz w:val="18"/>
+          <w:szCs w:val="18"/>
+          <w:lang w:val="en-US"/>
+        </w:rPr>
+        <w:t>("</w:t>
+      </w:r>
+      <w:proofErr w:type="spellStart"/>
+      <w:r>
+        <w:rPr>
+          <w:rFonts w:ascii="Consolas" w:hAnsi="Consolas" w:cs="Times New Roman"/>
+          <w:sz w:val="18"/>
+          <w:szCs w:val="18"/>
+          <w:lang w:val="en-US"/>
+        </w:rPr>
+        <w:t>javaEnabled</w:t>
+      </w:r>
+      <w:proofErr w:type="spellEnd"/>
+      <w:r>
+        <w:rPr>
+          <w:rFonts w:ascii="Consolas" w:hAnsi="Consolas" w:cs="Times New Roman"/>
+          <w:sz w:val="18"/>
+          <w:szCs w:val="18"/>
+          <w:lang w:val="en-US"/>
+        </w:rPr>
+        <w:t xml:space="preserve">", </w:t>
+      </w:r>
+      <w:proofErr w:type="spellStart"/>
+      <w:r>
+        <w:rPr>
+          <w:rFonts w:ascii="Consolas" w:hAnsi="Consolas" w:cs="Times New Roman"/>
+          <w:sz w:val="18"/>
+          <w:szCs w:val="18"/>
+          <w:lang w:val="en-US"/>
+        </w:rPr>
+        <w:t>navigator.javaEnabled</w:t>
+      </w:r>
+      <w:proofErr w:type="spellEnd"/>
+      <w:r>
+        <w:rPr>
+          <w:rFonts w:ascii="Consolas" w:hAnsi="Consolas" w:cs="Times New Roman"/>
+          <w:sz w:val="18"/>
+          <w:szCs w:val="18"/>
+          <w:lang w:val="en-US"/>
+        </w:rPr>
+        <w:t>());</w:t>
       </w:r>
     </w:p>
     <w:p>
@@ -1482,7 +2254,89 @@
           <w:szCs w:val="18"/>
           <w:lang w:val="en-US"/>
         </w:rPr>
-        <w:t xml:space="preserve">        nav += concat("screen.width", screen.width);</w:t>
+        <w:t xml:space="preserve">        </w:t>
+      </w:r>
+      <w:proofErr w:type="spellStart"/>
+      <w:proofErr w:type="gramStart"/>
+      <w:r>
+        <w:rPr>
+          <w:rFonts w:ascii="Consolas" w:hAnsi="Consolas" w:cs="Times New Roman"/>
+          <w:sz w:val="18"/>
+          <w:szCs w:val="18"/>
+          <w:lang w:val="en-US"/>
+        </w:rPr>
+        <w:t>nav</w:t>
+      </w:r>
+      <w:proofErr w:type="spellEnd"/>
+      <w:proofErr w:type="gramEnd"/>
+      <w:r>
+        <w:rPr>
+          <w:rFonts w:ascii="Consolas" w:hAnsi="Consolas" w:cs="Times New Roman"/>
+          <w:sz w:val="18"/>
+          <w:szCs w:val="18"/>
+          <w:lang w:val="en-US"/>
+        </w:rPr>
+        <w:t xml:space="preserve"> += </w:t>
+      </w:r>
+      <w:proofErr w:type="spellStart"/>
+      <w:r>
+        <w:rPr>
+          <w:rFonts w:ascii="Consolas" w:hAnsi="Consolas" w:cs="Times New Roman"/>
+          <w:sz w:val="18"/>
+          <w:szCs w:val="18"/>
+          <w:lang w:val="en-US"/>
+        </w:rPr>
+        <w:t>concat</w:t>
+      </w:r>
+      <w:proofErr w:type="spellEnd"/>
+      <w:r>
+        <w:rPr>
+          <w:rFonts w:ascii="Consolas" w:hAnsi="Consolas" w:cs="Times New Roman"/>
+          <w:sz w:val="18"/>
+          <w:szCs w:val="18"/>
+          <w:lang w:val="en-US"/>
+        </w:rPr>
+        <w:t>("</w:t>
+      </w:r>
+      <w:proofErr w:type="spellStart"/>
+      <w:r>
+        <w:rPr>
+          <w:rFonts w:ascii="Consolas" w:hAnsi="Consolas" w:cs="Times New Roman"/>
+          <w:sz w:val="18"/>
+          <w:szCs w:val="18"/>
+          <w:lang w:val="en-US"/>
+        </w:rPr>
+        <w:t>screen.width</w:t>
+      </w:r>
+      <w:proofErr w:type="spellEnd"/>
+      <w:r>
+        <w:rPr>
+          <w:rFonts w:ascii="Consolas" w:hAnsi="Consolas" w:cs="Times New Roman"/>
+          <w:sz w:val="18"/>
+          <w:szCs w:val="18"/>
+          <w:lang w:val="en-US"/>
+        </w:rPr>
+        <w:t xml:space="preserve">", </w:t>
+      </w:r>
+      <w:proofErr w:type="spellStart"/>
+      <w:r>
+        <w:rPr>
+          <w:rFonts w:ascii="Consolas" w:hAnsi="Consolas" w:cs="Times New Roman"/>
+          <w:sz w:val="18"/>
+          <w:szCs w:val="18"/>
+          <w:lang w:val="en-US"/>
+        </w:rPr>
+        <w:t>screen.width</w:t>
+      </w:r>
+      <w:proofErr w:type="spellEnd"/>
+      <w:r>
+        <w:rPr>
+          <w:rFonts w:ascii="Consolas" w:hAnsi="Consolas" w:cs="Times New Roman"/>
+          <w:sz w:val="18"/>
+          <w:szCs w:val="18"/>
+          <w:lang w:val="en-US"/>
+        </w:rPr>
+        <w:t>);</w:t>
       </w:r>
     </w:p>
     <w:p>
@@ -1504,7 +2358,89 @@
           <w:szCs w:val="18"/>
           <w:lang w:val="en-US"/>
         </w:rPr>
-        <w:t xml:space="preserve">        nav += concat("screen.height", screen.height);</w:t>
+        <w:t xml:space="preserve">        </w:t>
+      </w:r>
+      <w:proofErr w:type="spellStart"/>
+      <w:proofErr w:type="gramStart"/>
+      <w:r>
+        <w:rPr>
+          <w:rFonts w:ascii="Consolas" w:hAnsi="Consolas" w:cs="Times New Roman"/>
+          <w:sz w:val="18"/>
+          <w:szCs w:val="18"/>
+          <w:lang w:val="en-US"/>
+        </w:rPr>
+        <w:t>nav</w:t>
+      </w:r>
+      <w:proofErr w:type="spellEnd"/>
+      <w:proofErr w:type="gramEnd"/>
+      <w:r>
+        <w:rPr>
+          <w:rFonts w:ascii="Consolas" w:hAnsi="Consolas" w:cs="Times New Roman"/>
+          <w:sz w:val="18"/>
+          <w:szCs w:val="18"/>
+          <w:lang w:val="en-US"/>
+        </w:rPr>
+        <w:t xml:space="preserve"> += </w:t>
+      </w:r>
+      <w:proofErr w:type="spellStart"/>
+      <w:r>
+        <w:rPr>
+          <w:rFonts w:ascii="Consolas" w:hAnsi="Consolas" w:cs="Times New Roman"/>
+          <w:sz w:val="18"/>
+          <w:szCs w:val="18"/>
+          <w:lang w:val="en-US"/>
+        </w:rPr>
+        <w:t>concat</w:t>
+      </w:r>
+      <w:proofErr w:type="spellEnd"/>
+      <w:r>
+        <w:rPr>
+          <w:rFonts w:ascii="Consolas" w:hAnsi="Consolas" w:cs="Times New Roman"/>
+          <w:sz w:val="18"/>
+          <w:szCs w:val="18"/>
+          <w:lang w:val="en-US"/>
+        </w:rPr>
+        <w:t>("</w:t>
+      </w:r>
+      <w:proofErr w:type="spellStart"/>
+      <w:r>
+        <w:rPr>
+          <w:rFonts w:ascii="Consolas" w:hAnsi="Consolas" w:cs="Times New Roman"/>
+          <w:sz w:val="18"/>
+          <w:szCs w:val="18"/>
+          <w:lang w:val="en-US"/>
+        </w:rPr>
+        <w:t>screen.height</w:t>
+      </w:r>
+      <w:proofErr w:type="spellEnd"/>
+      <w:r>
+        <w:rPr>
+          <w:rFonts w:ascii="Consolas" w:hAnsi="Consolas" w:cs="Times New Roman"/>
+          <w:sz w:val="18"/>
+          <w:szCs w:val="18"/>
+          <w:lang w:val="en-US"/>
+        </w:rPr>
+        <w:t xml:space="preserve">", </w:t>
+      </w:r>
+      <w:proofErr w:type="spellStart"/>
+      <w:r>
+        <w:rPr>
+          <w:rFonts w:ascii="Consolas" w:hAnsi="Consolas" w:cs="Times New Roman"/>
+          <w:sz w:val="18"/>
+          <w:szCs w:val="18"/>
+          <w:lang w:val="en-US"/>
+        </w:rPr>
+        <w:t>screen.height</w:t>
+      </w:r>
+      <w:proofErr w:type="spellEnd"/>
+      <w:r>
+        <w:rPr>
+          <w:rFonts w:ascii="Consolas" w:hAnsi="Consolas" w:cs="Times New Roman"/>
+          <w:sz w:val="18"/>
+          <w:szCs w:val="18"/>
+          <w:lang w:val="en-US"/>
+        </w:rPr>
+        <w:t>);</w:t>
       </w:r>
     </w:p>
     <w:p>
@@ -1637,7 +2573,78 @@
           <w:szCs w:val="18"/>
           <w:lang w:val="en-US"/>
         </w:rPr>
-        <w:t xml:space="preserve">        document.getElementsByTagName("table")[0].innerHTML = nav;</w:t>
+        <w:t xml:space="preserve">        </w:t>
+      </w:r>
+      <w:proofErr w:type="spellStart"/>
+      <w:proofErr w:type="gramStart"/>
+      <w:r>
+        <w:rPr>
+          <w:rFonts w:ascii="Consolas" w:hAnsi="Consolas" w:cs="Times New Roman"/>
+          <w:sz w:val="18"/>
+          <w:szCs w:val="18"/>
+          <w:lang w:val="en-US"/>
+        </w:rPr>
+        <w:t>document.getElementsByTagName</w:t>
+      </w:r>
+      <w:proofErr w:type="spellEnd"/>
+      <w:r>
+        <w:rPr>
+          <w:rFonts w:ascii="Consolas" w:hAnsi="Consolas" w:cs="Times New Roman"/>
+          <w:sz w:val="18"/>
+          <w:szCs w:val="18"/>
+          <w:lang w:val="en-US"/>
+        </w:rPr>
+        <w:t>(</w:t>
+      </w:r>
+      <w:proofErr w:type="gramEnd"/>
+      <w:r>
+        <w:rPr>
+          <w:rFonts w:ascii="Consolas" w:hAnsi="Consolas" w:cs="Times New Roman"/>
+          <w:sz w:val="18"/>
+          <w:szCs w:val="18"/>
+          <w:lang w:val="en-US"/>
+        </w:rPr>
+        <w:t>"table")[0].</w:t>
+      </w:r>
+      <w:proofErr w:type="spellStart"/>
+      <w:r>
+        <w:rPr>
+          <w:rFonts w:ascii="Consolas" w:hAnsi="Consolas" w:cs="Times New Roman"/>
+          <w:sz w:val="18"/>
+          <w:szCs w:val="18"/>
+          <w:lang w:val="en-US"/>
+        </w:rPr>
+        <w:t>innerHTML</w:t>
+      </w:r>
+      <w:proofErr w:type="spellEnd"/>
+      <w:r>
+        <w:rPr>
+          <w:rFonts w:ascii="Consolas" w:hAnsi="Consolas" w:cs="Times New Roman"/>
+          <w:sz w:val="18"/>
+          <w:szCs w:val="18"/>
+          <w:lang w:val="en-US"/>
+        </w:rPr>
+        <w:t xml:space="preserve"> = </w:t>
+      </w:r>
+      <w:proofErr w:type="spellStart"/>
+      <w:r>
+        <w:rPr>
+          <w:rFonts w:ascii="Consolas" w:hAnsi="Consolas" w:cs="Times New Roman"/>
+          <w:sz w:val="18"/>
+          <w:szCs w:val="18"/>
+          <w:lang w:val="en-US"/>
+        </w:rPr>
+        <w:t>nav</w:t>
+      </w:r>
+      <w:proofErr w:type="spellEnd"/>
+      <w:r>
+        <w:rPr>
+          <w:rFonts w:ascii="Consolas" w:hAnsi="Consolas" w:cs="Times New Roman"/>
+          <w:sz w:val="18"/>
+          <w:szCs w:val="18"/>
+          <w:lang w:val="en-US"/>
+        </w:rPr>
+        <w:t>;</w:t>
       </w:r>
     </w:p>
     <w:p>
@@ -1706,6 +2713,7 @@
           <w:rFonts w:ascii="Consolas" w:hAnsi="Consolas" w:cs="Times New Roman"/>
           <w:sz w:val="18"/>
           <w:szCs w:val="18"/>
+          <w:lang w:val="en-US"/>
         </w:rPr>
       </w:pPr>
       <w:r>
@@ -1724,7 +2732,58 @@
           <w:szCs w:val="18"/>
           <w:lang w:val="en-US"/>
         </w:rPr>
-        <w:t>body onload="loadSystemInfo()"&gt;</w:t>
+        <w:t xml:space="preserve">body </w:t>
+      </w:r>
+      <w:proofErr w:type="spellStart"/>
+      <w:r>
+        <w:rPr>
+          <w:rFonts w:ascii="Consolas" w:hAnsi="Consolas" w:cs="Times New Roman"/>
+          <w:sz w:val="18"/>
+          <w:szCs w:val="18"/>
+          <w:lang w:val="en-US"/>
+        </w:rPr>
+        <w:t>onload</w:t>
+      </w:r>
+      <w:proofErr w:type="spellEnd"/>
+      <w:r>
+        <w:rPr>
+          <w:rFonts w:ascii="Consolas" w:hAnsi="Consolas" w:cs="Times New Roman"/>
+          <w:sz w:val="18"/>
+          <w:szCs w:val="18"/>
+          <w:lang w:val="en-US"/>
+        </w:rPr>
+        <w:t>="</w:t>
+      </w:r>
+      <w:proofErr w:type="spellStart"/>
+      <w:proofErr w:type="gramStart"/>
+      <w:r>
+        <w:rPr>
+          <w:rFonts w:ascii="Consolas" w:hAnsi="Consolas" w:cs="Times New Roman"/>
+          <w:sz w:val="18"/>
+          <w:szCs w:val="18"/>
+          <w:lang w:val="en-US"/>
+        </w:rPr>
+        <w:t>loadSystemInfo</w:t>
+      </w:r>
+      <w:proofErr w:type="spellEnd"/>
+      <w:r>
+        <w:rPr>
+          <w:rFonts w:ascii="Consolas" w:hAnsi="Consolas" w:cs="Times New Roman"/>
+          <w:sz w:val="18"/>
+          <w:szCs w:val="18"/>
+          <w:lang w:val="en-US"/>
+        </w:rPr>
+        <w:t>(</w:t>
+      </w:r>
+      <w:proofErr w:type="gramEnd"/>
+      <w:r>
+        <w:rPr>
+          <w:rFonts w:ascii="Consolas" w:hAnsi="Consolas" w:cs="Times New Roman"/>
+          <w:sz w:val="18"/>
+          <w:szCs w:val="18"/>
+          <w:lang w:val="en-US"/>
+        </w:rPr>
+        <w:t>)"&gt;</w:t>
       </w:r>
     </w:p>
     <w:p>
@@ -1746,7 +2805,27 @@
           <w:szCs w:val="18"/>
           <w:lang w:val="en-US"/>
         </w:rPr>
-        <w:t>&lt;table&gt;</w:t>
+        <w:t>&lt;</w:t>
+      </w:r>
+      <w:proofErr w:type="gramStart"/>
+      <w:r>
+        <w:rPr>
+          <w:rFonts w:ascii="Consolas" w:hAnsi="Consolas" w:cs="Times New Roman"/>
+          <w:sz w:val="18"/>
+          <w:szCs w:val="18"/>
+          <w:lang w:val="en-US"/>
+        </w:rPr>
+        <w:t>table</w:t>
+      </w:r>
+      <w:proofErr w:type="gramEnd"/>
+      <w:r>
+        <w:rPr>
+          <w:rFonts w:ascii="Consolas" w:hAnsi="Consolas" w:cs="Times New Roman"/>
+          <w:sz w:val="18"/>
+          <w:szCs w:val="18"/>
+          <w:lang w:val="en-US"/>
+        </w:rPr>
+        <w:t>&gt;</w:t>
       </w:r>
     </w:p>
     <w:p>
@@ -1766,7 +2845,25 @@
           <w:sz w:val="18"/>
           <w:szCs w:val="18"/>
         </w:rPr>
-        <w:t>&lt;/table&gt;</w:t>
+        <w:t>&lt;/</w:t>
+      </w:r>
+      <w:proofErr w:type="spellStart"/>
+      <w:r>
+        <w:rPr>
+          <w:rFonts w:ascii="Consolas" w:hAnsi="Consolas" w:cs="Times New Roman"/>
+          <w:sz w:val="18"/>
+          <w:szCs w:val="18"/>
+        </w:rPr>
+        <w:t>table</w:t>
+      </w:r>
+      <w:proofErr w:type="spellEnd"/>
+      <w:r>
+        <w:rPr>
+          <w:rFonts w:ascii="Consolas" w:hAnsi="Consolas" w:cs="Times New Roman"/>
+          <w:sz w:val="18"/>
+          <w:szCs w:val="18"/>
+        </w:rPr>
+        <w:t>&gt;</w:t>
       </w:r>
     </w:p>
     <w:p>
@@ -1786,7 +2883,25 @@
           <w:sz w:val="18"/>
           <w:szCs w:val="18"/>
         </w:rPr>
-        <w:t>&lt;/body&gt;</w:t>
+        <w:t>&lt;/</w:t>
+      </w:r>
+      <w:proofErr w:type="spellStart"/>
+      <w:r>
+        <w:rPr>
+          <w:rFonts w:ascii="Consolas" w:hAnsi="Consolas" w:cs="Times New Roman"/>
+          <w:sz w:val="18"/>
+          <w:szCs w:val="18"/>
+        </w:rPr>
+        <w:t>body</w:t>
+      </w:r>
+      <w:proofErr w:type="spellEnd"/>
+      <w:r>
+        <w:rPr>
+          <w:rFonts w:ascii="Consolas" w:hAnsi="Consolas" w:cs="Times New Roman"/>
+          <w:sz w:val="18"/>
+          <w:szCs w:val="18"/>
+        </w:rPr>
+        <w:t>&gt;</w:t>
       </w:r>
     </w:p>
     <w:p>
@@ -1807,7 +2922,25 @@
           <w:sz w:val="18"/>
           <w:szCs w:val="18"/>
         </w:rPr>
-        <w:t>&lt;/html&gt;</w:t>
+        <w:t>&lt;/</w:t>
+      </w:r>
+      <w:proofErr w:type="spellStart"/>
+      <w:r>
+        <w:rPr>
+          <w:rFonts w:ascii="Consolas" w:hAnsi="Consolas" w:cs="Times New Roman"/>
+          <w:sz w:val="18"/>
+          <w:szCs w:val="18"/>
+        </w:rPr>
+        <w:t>html</w:t>
+      </w:r>
+      <w:proofErr w:type="spellEnd"/>
+      <w:r>
+        <w:rPr>
+          <w:rFonts w:ascii="Consolas" w:hAnsi="Consolas" w:cs="Times New Roman"/>
+          <w:sz w:val="18"/>
+          <w:szCs w:val="18"/>
+        </w:rPr>
+        <w:t>&gt;</w:t>
       </w:r>
     </w:p>
     <w:p>
@@ -1906,7 +3039,7 @@
           <w:noProof/>
           <w:color w:val="auto"/>
         </w:rPr>
-        <w:t>2</w:t>
+        <w:t>1</w:t>
       </w:r>
       <w:r>
         <w:rPr>
@@ -1979,13 +3112,23 @@
           <w:szCs w:val="28"/>
         </w:rPr>
       </w:pPr>
-      <w:r>
-        <w:rPr>
-          <w:rFonts w:ascii="Times New Roman" w:hAnsi="Times New Roman" w:cs="Times New Roman"/>
-          <w:sz w:val="28"/>
-          <w:szCs w:val="28"/>
-        </w:rPr>
-        <w:t>JavaScript обычно используется как встраиваемый язык для программного доступа к объектам приложений. Наиболее широкое применение находит в браузерах как язык сценариев для придания интерактивности веб-страницам</w:t>
+      <w:proofErr w:type="spellStart"/>
+      <w:r>
+        <w:rPr>
+          <w:rFonts w:ascii="Times New Roman" w:hAnsi="Times New Roman" w:cs="Times New Roman"/>
+          <w:sz w:val="28"/>
+          <w:szCs w:val="28"/>
+        </w:rPr>
+        <w:t>JavaScript</w:t>
+      </w:r>
+      <w:proofErr w:type="spellEnd"/>
+      <w:r>
+        <w:rPr>
+          <w:rFonts w:ascii="Times New Roman" w:hAnsi="Times New Roman" w:cs="Times New Roman"/>
+          <w:sz w:val="28"/>
+          <w:szCs w:val="28"/>
+        </w:rPr>
+        <w:t xml:space="preserve"> обычно используется как встраиваемый язык для программного доступа к объектам приложений. Наиболее широкое применение находит в браузерах как язык сценариев для придания интерактивности веб-страницам</w:t>
       </w:r>
       <w:r>
         <w:rPr>
@@ -2021,15 +3164,7 @@
           <w:sz w:val="28"/>
           <w:szCs w:val="28"/>
         </w:rPr>
-        <w:t>скрипт</w:t>
-      </w:r>
-      <w:r>
-        <w:rPr>
-          <w:rFonts w:ascii="Times New Roman" w:hAnsi="Times New Roman" w:cs="Times New Roman"/>
-          <w:sz w:val="28"/>
-          <w:szCs w:val="28"/>
-        </w:rPr>
-        <w:t xml:space="preserve"> на языке </w:t>
+        <w:t xml:space="preserve">скрипт на языке </w:t>
       </w:r>
       <w:r>
         <w:rPr>
@@ -2040,8 +3175,6 @@
         </w:rPr>
         <w:t>JavaScript</w:t>
       </w:r>
-      <w:bookmarkStart w:id="0" w:name="_GoBack"/>
-      <w:bookmarkEnd w:id="0"/>
       <w:r>
         <w:rPr>
           <w:rFonts w:ascii="Times New Roman" w:hAnsi="Times New Roman" w:cs="Times New Roman"/>
@@ -3203,7 +4336,7 @@
   <a:extraClrSchemeLst/>
   <a:extLst>
     <a:ext uri="{05A4C25C-085E-4340-85A3-A5531E510DB2}">
-      <thm15:themeFamily xmlns:thm15="http://schemas.microsoft.com/office/thememl/2012/main" xmlns="" name="Office Theme" id="{62F939B6-93AF-4DB8-9C6B-D6C7DFDC589F}" vid="{4A3C46E8-61CC-4603-A589-7422A47A8E4A}"/>
+      <thm15:themeFamily xmlns="" xmlns:thm15="http://schemas.microsoft.com/office/thememl/2012/main" name="Office Theme" id="{62F939B6-93AF-4DB8-9C6B-D6C7DFDC589F}" vid="{4A3C46E8-61CC-4603-A589-7422A47A8E4A}"/>
     </a:ext>
   </a:extLst>
 </a:theme>
